--- a/GADE_POE_Part_2.docx
+++ b/GADE_POE_Part_2.docx
@@ -730,6 +730,15 @@
     </w:sdt>
     <w:sdt>
       <w:sdtPr>
+        <w:rPr>
+          <w:rFonts w:ascii="Arial" w:eastAsiaTheme="minorHAnsi" w:hAnsi="Arial" w:cstheme="minorBidi"/>
+          <w:color w:val="auto"/>
+          <w:kern w:val="2"/>
+          <w:sz w:val="24"/>
+          <w:szCs w:val="22"/>
+          <w:lang w:val="en-ZA"/>
+          <w14:ligatures w14:val="standardContextual"/>
+        </w:rPr>
         <w:id w:val="1341815929"/>
         <w:docPartObj>
           <w:docPartGallery w:val="Table of Contents"/>
@@ -738,16 +747,9 @@
       </w:sdtPr>
       <w:sdtEndPr>
         <w:rPr>
-          <w:rFonts w:ascii="Arial" w:eastAsiaTheme="minorHAnsi" w:hAnsi="Arial" w:cstheme="minorBidi"/>
           <w:b/>
           <w:bCs/>
           <w:noProof/>
-          <w:color w:val="auto"/>
-          <w:kern w:val="2"/>
-          <w:sz w:val="24"/>
-          <w:szCs w:val="22"/>
-          <w:lang w:val="en-ZA"/>
-          <w14:ligatures w14:val="standardContextual"/>
         </w:rPr>
       </w:sdtEndPr>
       <w:sdtContent>
@@ -2016,7 +2018,15 @@
     </w:p>
     <w:p>
       <w:r>
-        <w:t>This will be a turn-based battleship game for two players. Both players will have to try to sink all of their opponent's ships before their ships are sunk. </w:t>
+        <w:t xml:space="preserve">This will be a turn-based battleship game for two players. Both players will have to try to sink </w:t>
+      </w:r>
+      <w:proofErr w:type="gramStart"/>
+      <w:r>
+        <w:t>all of</w:t>
+      </w:r>
+      <w:proofErr w:type="gramEnd"/>
+      <w:r>
+        <w:t xml:space="preserve"> their opponent's ships before their ships are sunk. </w:t>
       </w:r>
     </w:p>
     <w:p>
@@ -2202,7 +2212,15 @@
         </w:numPr>
       </w:pPr>
       <w:r>
-        <w:t>The game continues until one player has sunk all of the other player's ships. </w:t>
+        <w:t xml:space="preserve">The game continues until one player has sunk </w:t>
+      </w:r>
+      <w:proofErr w:type="gramStart"/>
+      <w:r>
+        <w:t>all of</w:t>
+      </w:r>
+      <w:proofErr w:type="gramEnd"/>
+      <w:r>
+        <w:t xml:space="preserve"> the other player's ships. </w:t>
       </w:r>
     </w:p>
     <w:p>
@@ -2317,7 +2335,15 @@
         </w:numPr>
       </w:pPr>
       <w:r>
-        <w:t>If a player sinks all of the opponent's ships, the game is over. </w:t>
+        <w:t xml:space="preserve">If a player sinks </w:t>
+      </w:r>
+      <w:proofErr w:type="gramStart"/>
+      <w:r>
+        <w:t>all of</w:t>
+      </w:r>
+      <w:proofErr w:type="gramEnd"/>
+      <w:r>
+        <w:t xml:space="preserve"> the opponent's ships, the game is over. </w:t>
       </w:r>
     </w:p>
     <w:p>
@@ -2480,7 +2506,15 @@
     </w:p>
     <w:p>
       <w:r>
-        <w:t>The objective of the game is to sink all of your opponent's ships before they sink all of yours. </w:t>
+        <w:t xml:space="preserve">The objective of the game is to sink </w:t>
+      </w:r>
+      <w:proofErr w:type="gramStart"/>
+      <w:r>
+        <w:t>all of</w:t>
+      </w:r>
+      <w:proofErr w:type="gramEnd"/>
+      <w:r>
+        <w:t xml:space="preserve"> your opponent's ships before they sink all of yours. </w:t>
       </w:r>
     </w:p>
     <w:p>
@@ -2657,7 +2691,15 @@
         </w:numPr>
       </w:pPr>
       <w:r>
-        <w:t>A ship is sunk when all of its cells have been hit. </w:t>
+        <w:t xml:space="preserve">A ship is sunk when </w:t>
+      </w:r>
+      <w:proofErr w:type="gramStart"/>
+      <w:r>
+        <w:t>all of</w:t>
+      </w:r>
+      <w:proofErr w:type="gramEnd"/>
+      <w:r>
+        <w:t xml:space="preserve"> its cells have been hit. </w:t>
       </w:r>
     </w:p>
     <w:p>
@@ -2668,7 +2710,15 @@
         </w:numPr>
       </w:pPr>
       <w:r>
-        <w:t>The first player to sink all of their opponent's ships wins the game. </w:t>
+        <w:t xml:space="preserve">The first player to sink </w:t>
+      </w:r>
+      <w:proofErr w:type="gramStart"/>
+      <w:r>
+        <w:t>all of</w:t>
+      </w:r>
+      <w:proofErr w:type="gramEnd"/>
+      <w:r>
+        <w:t xml:space="preserve"> their opponent's ships wins the game. </w:t>
       </w:r>
     </w:p>
     <w:p>
@@ -2725,7 +2775,15 @@
         </w:numPr>
       </w:pPr>
       <w:r>
-        <w:t>If a player sinks a ship, they get an extra guess </w:t>
+        <w:t xml:space="preserve">If a player sinks a ship, they get an extra </w:t>
+      </w:r>
+      <w:proofErr w:type="gramStart"/>
+      <w:r>
+        <w:t>guess</w:t>
+      </w:r>
+      <w:proofErr w:type="gramEnd"/>
+      <w:r>
+        <w:t> </w:t>
       </w:r>
     </w:p>
     <w:p>
@@ -2740,9 +2798,14 @@
       <w:bookmarkStart w:id="12" w:name="_Toc165624882"/>
       <w:r>
         <w:lastRenderedPageBreak/>
-        <w:t>Game state</w:t>
+        <w:t xml:space="preserve">Game </w:t>
+      </w:r>
+      <w:proofErr w:type="gramStart"/>
+      <w:r>
+        <w:t>state</w:t>
       </w:r>
       <w:bookmarkEnd w:id="12"/>
+      <w:proofErr w:type="gramEnd"/>
     </w:p>
     <w:p>
       <w:pPr>
@@ -3156,7 +3219,15 @@
         <w:t>Ship Health</w:t>
       </w:r>
       <w:r>
-        <w:t>: Higher utility for a state where player's ships are healthy and the opponent's ships are damaged. </w:t>
+        <w:t xml:space="preserve">: Higher utility for a state where player's ships are </w:t>
+      </w:r>
+      <w:proofErr w:type="gramStart"/>
+      <w:r>
+        <w:t>healthy</w:t>
+      </w:r>
+      <w:proofErr w:type="gramEnd"/>
+      <w:r>
+        <w:t xml:space="preserve"> and the opponent's ships are damaged. </w:t>
       </w:r>
     </w:p>
     <w:p>
@@ -3217,6 +3288,32 @@
     <w:p>
       <w:r>
         <w:t>By calculating the utility value of game states in a 3D Battleship game, the AI can make informed decisions to strategize its attacks, defences, and overall gameplay to increase its chances of winning. </w:t>
+      </w:r>
+    </w:p>
+    <w:p>
+      <w:pPr>
+        <w:pStyle w:val="Heading1"/>
+      </w:pPr>
+      <w:r>
+        <w:t xml:space="preserve">Link to </w:t>
+      </w:r>
+      <w:proofErr w:type="gramStart"/>
+      <w:r>
+        <w:t>repo</w:t>
+      </w:r>
+      <w:proofErr w:type="gramEnd"/>
+    </w:p>
+    <w:p>
+      <w:hyperlink r:id="rId8" w:history="1">
+        <w:r>
+          <w:rPr>
+            <w:rStyle w:val="Hyperlink"/>
+          </w:rPr>
+          <w:t>https://github.com/melub98/GADE7321-2024-POE-2</w:t>
+        </w:r>
+      </w:hyperlink>
+      <w:r>
+        <w:t xml:space="preserve"> </w:t>
       </w:r>
     </w:p>
     <w:p/>
@@ -8116,6 +8213,7 @@
   <w:style w:type="character" w:default="1" w:styleId="DefaultParagraphFont">
     <w:name w:val="Default Paragraph Font"/>
     <w:uiPriority w:val="1"/>
+    <w:semiHidden/>
     <w:unhideWhenUsed/>
   </w:style>
   <w:style w:type="table" w:default="1" w:styleId="TableNormal">
@@ -8283,6 +8381,18 @@
     <w:rPr>
       <w:color w:val="0563C1" w:themeColor="hyperlink"/>
       <w:u w:val="single"/>
+    </w:rPr>
+  </w:style>
+  <w:style w:type="character" w:styleId="UnresolvedMention">
+    <w:name w:val="Unresolved Mention"/>
+    <w:basedOn w:val="DefaultParagraphFont"/>
+    <w:uiPriority w:val="99"/>
+    <w:semiHidden/>
+    <w:unhideWhenUsed/>
+    <w:rsid w:val="004D3FCA"/>
+    <w:rPr>
+      <w:color w:val="605E5C"/>
+      <w:shd w:val="clear" w:color="auto" w:fill="E1DFDD"/>
     </w:rPr>
   </w:style>
 </w:styles>
